--- a/bantuin/milda/Milda_Offer Letter.docx
+++ b/bantuin/milda/Milda_Offer Letter.docx
@@ -4938,7 +4938,7 @@
           <v:path gradientshapeok="t" o:connecttype="rect"/>
         </v:shapetype>
         <v:shape id="_x0000_s1028" type="#_x0000_t202" style="position:absolute;margin-left:69.1pt;margin-top:759.75pt;width:158.1pt;height:13pt;z-index:-15787520;mso-position-horizontal-relative:page;mso-position-vertical-relative:page" filled="f" stroked="f">
-          <v:textbox inset="0,0,0,0">
+          <v:textbox style="mso-next-textbox:#_x0000_s1028" inset="0,0,0,0">
             <w:txbxContent>
               <w:p>
                 <w:pPr>
@@ -4948,47 +4948,9 @@
                 <w:r>
                   <w:rPr>
                     <w:w w:val="95"/>
+                    <w:lang w:val="en-US"/>
                   </w:rPr>
-                  <w:t>Della</w:t>
-                </w:r>
-                <w:r>
-                  <w:rPr>
-                    <w:spacing w:val="4"/>
-                    <w:w w:val="95"/>
-                  </w:rPr>
-                  <w:t xml:space="preserve"> </w:t>
-                </w:r>
-                <w:r>
-                  <w:rPr>
-                    <w:w w:val="95"/>
-                  </w:rPr>
-                  <w:t>Reza</w:t>
-                </w:r>
-                <w:r>
-                  <w:rPr>
-                    <w:spacing w:val="5"/>
-                    <w:w w:val="95"/>
-                  </w:rPr>
-                  <w:t xml:space="preserve"> </w:t>
-                </w:r>
-                <w:r>
-                  <w:rPr>
-                    <w:w w:val="95"/>
-                  </w:rPr>
-                  <w:t>Putra</w:t>
-                </w:r>
-                <w:r>
-                  <w:rPr>
-                    <w:spacing w:val="5"/>
-                    <w:w w:val="95"/>
-                  </w:rPr>
-                  <w:t xml:space="preserve"> </w:t>
-                </w:r>
-                <w:r>
-                  <w:rPr>
-                    <w:w w:val="95"/>
-                  </w:rPr>
-                  <w:t>Herawan</w:t>
+                  <w:t>Milda</w:t>
                 </w:r>
                 <w:r>
                   <w:rPr>
@@ -5013,7 +4975,7 @@
     <w:r>
       <w:pict w14:anchorId="44D144F3">
         <v:shape id="_x0000_s1027" type="#_x0000_t202" style="position:absolute;margin-left:518.3pt;margin-top:759.75pt;width:7.8pt;height:13pt;z-index:-15787008;mso-position-horizontal-relative:page;mso-position-vertical-relative:page" filled="f" stroked="f">
-          <v:textbox inset="0,0,0,0">
+          <v:textbox style="mso-next-textbox:#_x0000_s1027" inset="0,0,0,0">
             <w:txbxContent>
               <w:p>
                 <w:pPr>
@@ -5063,34 +5025,10 @@
                   <w:ind w:left="20"/>
                 </w:pPr>
                 <w:r>
-                  <w:t>Delfa</w:t>
-                </w:r>
-                <w:r>
                   <w:rPr>
-                    <w:spacing w:val="4"/>
+                    <w:lang w:val="en-US"/>
                   </w:rPr>
-                  <w:t xml:space="preserve"> </w:t>
-                </w:r>
-                <w:r>
-                  <w:t>Reza</w:t>
-                </w:r>
-                <w:r>
-                  <w:rPr>
-                    <w:spacing w:val="-6"/>
-                  </w:rPr>
-                  <w:t xml:space="preserve"> </w:t>
-                </w:r>
-                <w:r>
-                  <w:t>Putra</w:t>
-                </w:r>
-                <w:r>
-                  <w:rPr>
-                    <w:spacing w:val="4"/>
-                  </w:rPr>
-                  <w:t xml:space="preserve"> </w:t>
-                </w:r>
-                <w:r>
-                  <w:t>Herawan</w:t>
+                  <w:t>Milda</w:t>
                 </w:r>
                 <w:r>
                   <w:rPr>
@@ -5157,7 +5095,7 @@
           <wp:extent cx="992212" cy="505459"/>
           <wp:effectExtent l="0" t="0" r="0" b="0"/>
           <wp:wrapNone/>
-          <wp:docPr id="1" name="image1.jpeg"/>
+          <wp:docPr id="288534570" name="Picture 288534570"/>
           <wp:cNvGraphicFramePr>
             <a:graphicFrameLocks xmlns:a="http://schemas.openxmlformats.org/drawingml/2006/main" noChangeAspect="1"/>
           </wp:cNvGraphicFramePr>
@@ -5196,7 +5134,7 @@
           <v:path gradientshapeok="t" o:connecttype="rect"/>
         </v:shapetype>
         <v:shape id="_x0000_s1029" type="#_x0000_t202" style="position:absolute;margin-left:400.9pt;margin-top:72.35pt;width:125.3pt;height:38.5pt;z-index:-15788032;mso-position-horizontal-relative:page;mso-position-vertical-relative:page" filled="f" stroked="f">
-          <v:textbox inset="0,0,0,0">
+          <v:textbox style="mso-next-textbox:#_x0000_s1029" inset="0,0,0,0">
             <w:txbxContent>
               <w:p>
                 <w:pPr>
@@ -6229,6 +6167,56 @@
     <w:uiPriority w:val="1"/>
     <w:qFormat/>
   </w:style>
+  <w:style w:type="paragraph" w:styleId="Header">
+    <w:name w:val="header"/>
+    <w:basedOn w:val="Normal"/>
+    <w:link w:val="HeaderChar"/>
+    <w:uiPriority w:val="99"/>
+    <w:unhideWhenUsed/>
+    <w:rsid w:val="00A85539"/>
+    <w:pPr>
+      <w:tabs>
+        <w:tab w:val="center" w:pos="4513"/>
+        <w:tab w:val="right" w:pos="9026"/>
+      </w:tabs>
+    </w:pPr>
+  </w:style>
+  <w:style w:type="character" w:customStyle="1" w:styleId="HeaderChar">
+    <w:name w:val="Header Char"/>
+    <w:basedOn w:val="DefaultParagraphFont"/>
+    <w:link w:val="Header"/>
+    <w:uiPriority w:val="99"/>
+    <w:rsid w:val="00A85539"/>
+    <w:rPr>
+      <w:rFonts w:ascii="Calibri" w:eastAsia="Calibri" w:hAnsi="Calibri" w:cs="Calibri"/>
+      <w:lang w:val="id"/>
+    </w:rPr>
+  </w:style>
+  <w:style w:type="paragraph" w:styleId="Footer">
+    <w:name w:val="footer"/>
+    <w:basedOn w:val="Normal"/>
+    <w:link w:val="FooterChar"/>
+    <w:uiPriority w:val="99"/>
+    <w:unhideWhenUsed/>
+    <w:rsid w:val="00A85539"/>
+    <w:pPr>
+      <w:tabs>
+        <w:tab w:val="center" w:pos="4513"/>
+        <w:tab w:val="right" w:pos="9026"/>
+      </w:tabs>
+    </w:pPr>
+  </w:style>
+  <w:style w:type="character" w:customStyle="1" w:styleId="FooterChar">
+    <w:name w:val="Footer Char"/>
+    <w:basedOn w:val="DefaultParagraphFont"/>
+    <w:link w:val="Footer"/>
+    <w:uiPriority w:val="99"/>
+    <w:rsid w:val="00A85539"/>
+    <w:rPr>
+      <w:rFonts w:ascii="Calibri" w:eastAsia="Calibri" w:hAnsi="Calibri" w:cs="Calibri"/>
+      <w:lang w:val="id"/>
+    </w:rPr>
+  </w:style>
 </w:styles>
 </file>
 
